--- a/OS Notes.docx
+++ b/OS Notes.docx
@@ -7,6 +7,126 @@
         <w:pStyle w:val="Heading1"/>
       </w:pPr>
       <w:r>
+        <w:t>Service vs Process; Background vs Foreground</w:t>
+      </w:r>
+      <w:r>
+        <w:t xml:space="preserve">; </w:t>
+      </w:r>
+      <w:r>
+        <w:t xml:space="preserve">Register a </w:t>
+      </w:r>
+      <w:proofErr w:type="gramStart"/>
+      <w:r>
+        <w:t>service</w:t>
+      </w:r>
+      <w:proofErr w:type="gramEnd"/>
+      <w:r>
+        <w:t xml:space="preserve"> </w:t>
+      </w:r>
+    </w:p>
+    <w:p>
+      <w:r>
+        <w:t>A process is said to run in the foreground if it interacts with users</w:t>
+      </w:r>
+      <w:r>
+        <w:t>; otherwise, the process is said to run in the background.</w:t>
+      </w:r>
+      <w:r>
+        <w:t xml:space="preserve"> </w:t>
+      </w:r>
+      <w:r>
+        <w:t xml:space="preserve">Processes run in the </w:t>
+      </w:r>
+      <w:proofErr w:type="gramStart"/>
+      <w:r>
+        <w:t>foreground,</w:t>
+      </w:r>
+      <w:proofErr w:type="gramEnd"/>
+      <w:r>
+        <w:t xml:space="preserve"> services run in the background.</w:t>
+      </w:r>
+    </w:p>
+    <w:p>
+      <w:r>
+        <w:t xml:space="preserve">A process is an instance of an executable file. </w:t>
+      </w:r>
+      <w:r>
+        <w:t>A service in Windows is</w:t>
+      </w:r>
+      <w:r>
+        <w:t xml:space="preserve"> often</w:t>
+      </w:r>
+      <w:r>
+        <w:t xml:space="preserve"> an instance of svhost.exe </w:t>
+      </w:r>
+      <w:r>
+        <w:t>process</w:t>
+      </w:r>
+      <w:r>
+        <w:t>.</w:t>
+      </w:r>
+      <w:r>
+        <w:t xml:space="preserve"> There are some exceptions for this.</w:t>
+      </w:r>
+    </w:p>
+    <w:p>
+      <w:r>
+        <w:t xml:space="preserve">For a process to run as a service, it needs to register with </w:t>
+      </w:r>
+      <w:r>
+        <w:t>Windows Service Control Manager</w:t>
+      </w:r>
+      <w:r>
+        <w:t>.</w:t>
+      </w:r>
+    </w:p>
+    <w:p>
+      <w:r>
+        <w:t xml:space="preserve">Every </w:t>
+      </w:r>
+      <w:r>
+        <w:t xml:space="preserve">service </w:t>
+      </w:r>
+      <w:proofErr w:type="gramStart"/>
+      <w:r>
+        <w:t xml:space="preserve">has </w:t>
+      </w:r>
+      <w:r>
+        <w:t>to</w:t>
+      </w:r>
+      <w:proofErr w:type="gramEnd"/>
+      <w:r>
+        <w:t xml:space="preserve"> have </w:t>
+      </w:r>
+      <w:r>
+        <w:t xml:space="preserve">some typical feature so that Windows Service Control Manager can </w:t>
+      </w:r>
+      <w:r>
+        <w:t xml:space="preserve">manage the service’s start/stop/status. </w:t>
+      </w:r>
+      <w:r>
+        <w:t>So</w:t>
+      </w:r>
+      <w:r>
+        <w:t>,</w:t>
+      </w:r>
+      <w:r>
+        <w:t xml:space="preserve"> for a program to become a service, it </w:t>
+      </w:r>
+      <w:proofErr w:type="gramStart"/>
+      <w:r>
+        <w:t>has to</w:t>
+      </w:r>
+      <w:proofErr w:type="gramEnd"/>
+      <w:r>
+        <w:t xml:space="preserve"> follow some pattern.</w:t>
+      </w:r>
+    </w:p>
+    <w:p>
+      <w:pPr>
+        <w:pStyle w:val="Heading1"/>
+      </w:pPr>
+      <w:r>
         <w:t>Environment Variables</w:t>
       </w:r>
     </w:p>
@@ -52,8 +172,13 @@
       <w:r>
         <w:t xml:space="preserve">other parameters. </w:t>
       </w:r>
-      <w:r>
-        <w:t>So an environment is</w:t>
+      <w:proofErr w:type="gramStart"/>
+      <w:r>
+        <w:t>So</w:t>
+      </w:r>
+      <w:proofErr w:type="gramEnd"/>
+      <w:r>
+        <w:t xml:space="preserve"> an environment is</w:t>
       </w:r>
       <w:r>
         <w:t xml:space="preserve"> a limited space of the operating system.</w:t>
@@ -61,7 +186,15 @@
     </w:p>
     <w:p>
       <w:r>
-        <w:t>All kinds of programs use environment variables to answer questions like: What’s the </w:t>
+        <w:t xml:space="preserve">All kinds of programs use environment variables to answer questions like: </w:t>
+      </w:r>
+      <w:proofErr w:type="gramStart"/>
+      <w:r>
+        <w:t>What’s</w:t>
+      </w:r>
+      <w:proofErr w:type="gramEnd"/>
+      <w:r>
+        <w:t xml:space="preserve"> the </w:t>
       </w:r>
       <w:hyperlink r:id="rId5" w:history="1">
         <w:r>
@@ -145,11 +278,17 @@
         <w:t>View all the environment variables:</w:t>
       </w:r>
       <w:r>
-        <w:t xml:space="preserve"> set</w:t>
-      </w:r>
-    </w:p>
-    <w:p>
-      <w:r>
+        <w:t xml:space="preserve"> </w:t>
+      </w:r>
+      <w:proofErr w:type="gramStart"/>
+      <w:r>
+        <w:t>set</w:t>
+      </w:r>
+      <w:proofErr w:type="gramEnd"/>
+    </w:p>
+    <w:p>
+      <w:r>
+        <w:lastRenderedPageBreak/>
         <w:t>View environment variable myVar: echo %myVar%</w:t>
       </w:r>
     </w:p>
@@ -232,7 +371,6 @@
     </w:p>
     <w:p>
       <w:r>
-        <w:lastRenderedPageBreak/>
         <w:t xml:space="preserve">Sometimes, </w:t>
       </w:r>
       <w:r>
@@ -251,7 +389,15 @@
         <w:t>command interpreter, and there comes terminal</w:t>
       </w:r>
       <w:r>
-        <w:t xml:space="preserve">s that provide user interface. So users </w:t>
+        <w:t xml:space="preserve">s that provide user interface. </w:t>
+      </w:r>
+      <w:proofErr w:type="gramStart"/>
+      <w:r>
+        <w:t>So</w:t>
+      </w:r>
+      <w:proofErr w:type="gramEnd"/>
+      <w:r>
+        <w:t xml:space="preserve"> users </w:t>
       </w:r>
       <w:r>
         <w:t>type commands on</w:t>
@@ -313,7 +459,15 @@
         </w:numPr>
       </w:pPr>
       <w:r>
-        <w:t xml:space="preserve">SSH is a shell (i.e. a user interface) to </w:t>
+        <w:t>SSH is a shell (</w:t>
+      </w:r>
+      <w:proofErr w:type="gramStart"/>
+      <w:r>
+        <w:t>i.e.</w:t>
+      </w:r>
+      <w:proofErr w:type="gramEnd"/>
+      <w:r>
+        <w:t xml:space="preserve"> a user interface) to </w:t>
       </w:r>
       <w:r>
         <w:t>operate network services.</w:t>
@@ -340,7 +494,15 @@
         <w:t>SSH is secured</w:t>
       </w:r>
       <w:r>
-        <w:t xml:space="preserve">. It uses public key cryptography </w:t>
+        <w:t xml:space="preserve">. It uses public key </w:t>
+      </w:r>
+      <w:proofErr w:type="gramStart"/>
+      <w:r>
+        <w:t>cryptography</w:t>
+      </w:r>
+      <w:proofErr w:type="gramEnd"/>
+      <w:r>
+        <w:t xml:space="preserve"> </w:t>
       </w:r>
     </w:p>
     <w:p>
@@ -918,6 +1080,7 @@
   <w:style w:type="character" w:default="1" w:styleId="DefaultParagraphFont">
     <w:name w:val="Default Paragraph Font"/>
     <w:uiPriority w:val="1"/>
+    <w:semiHidden/>
     <w:unhideWhenUsed/>
   </w:style>
   <w:style w:type="table" w:default="1" w:styleId="TableNormal">
